--- a/DOCUMENTI DI PROGETTO/TER.docx
+++ b/DOCUMENTI DI PROGETTO/TER.docx
@@ -1,6 +1,6 @@
 
 <file path=word/document.xml><?xml version="1.0" encoding="utf-8"?>
-<w:document xmlns:wpc="http://schemas.microsoft.com/office/word/2010/wordprocessingCanvas" xmlns:cx="http://schemas.microsoft.com/office/drawing/2014/chartex" xmlns:mc="http://schemas.openxmlformats.org/markup-compatibility/2006" xmlns:o="urn:schemas-microsoft-com:office:office" xmlns:r="http://schemas.openxmlformats.org/officeDocument/2006/relationships" xmlns:m="http://schemas.openxmlformats.org/officeDocument/2006/math" xmlns:v="urn:schemas-microsoft-com:vml" xmlns:wp14="http://schemas.microsoft.com/office/word/2010/wordprocessingDrawing" xmlns:wp="http://schemas.openxmlformats.org/drawingml/2006/wordprocessingDrawing" xmlns:w10="urn:schemas-microsoft-com:office:word" xmlns:w="http://schemas.openxmlformats.org/wordprocessingml/2006/main" xmlns:w14="http://schemas.microsoft.com/office/word/2010/wordml" xmlns:w15="http://schemas.microsoft.com/office/word/2012/wordml" xmlns:w16se="http://schemas.microsoft.com/office/word/2015/wordml/symex" xmlns:wpg="http://schemas.microsoft.com/office/word/2010/wordprocessingGroup" xmlns:wpi="http://schemas.microsoft.com/office/word/2010/wordprocessingInk" xmlns:wne="http://schemas.microsoft.com/office/word/2006/wordml" xmlns:wps="http://schemas.microsoft.com/office/word/2010/wordprocessingShape" mc:Ignorable="w14 w15 w16se wp14">
+<w:document xmlns:wpc="http://schemas.microsoft.com/office/word/2010/wordprocessingCanvas" xmlns:cx="http://schemas.microsoft.com/office/drawing/2014/chartex" xmlns:cx1="http://schemas.microsoft.com/office/drawing/2015/9/8/chartex" xmlns:cx2="http://schemas.microsoft.com/office/drawing/2015/10/21/chartex" xmlns:cx3="http://schemas.microsoft.com/office/drawing/2016/5/9/chartex" xmlns:cx4="http://schemas.microsoft.com/office/drawing/2016/5/10/chartex" xmlns:cx5="http://schemas.microsoft.com/office/drawing/2016/5/11/chartex" xmlns:cx6="http://schemas.microsoft.com/office/drawing/2016/5/12/chartex" xmlns:cx7="http://schemas.microsoft.com/office/drawing/2016/5/13/chartex" xmlns:cx8="http://schemas.microsoft.com/office/drawing/2016/5/14/chartex" xmlns:mc="http://schemas.openxmlformats.org/markup-compatibility/2006" xmlns:aink="http://schemas.microsoft.com/office/drawing/2016/ink" xmlns:am3d="http://schemas.microsoft.com/office/drawing/2017/model3d" xmlns:o="urn:schemas-microsoft-com:office:office" xmlns:r="http://schemas.openxmlformats.org/officeDocument/2006/relationships" xmlns:m="http://schemas.openxmlformats.org/officeDocument/2006/math" xmlns:v="urn:schemas-microsoft-com:vml" xmlns:wp14="http://schemas.microsoft.com/office/word/2010/wordprocessingDrawing" xmlns:wp="http://schemas.openxmlformats.org/drawingml/2006/wordprocessingDrawing" xmlns:w10="urn:schemas-microsoft-com:office:word" xmlns:w="http://schemas.openxmlformats.org/wordprocessingml/2006/main" xmlns:w14="http://schemas.microsoft.com/office/word/2010/wordml" xmlns:w15="http://schemas.microsoft.com/office/word/2012/wordml" xmlns:w16cex="http://schemas.microsoft.com/office/word/2018/wordml/cex" xmlns:w16cid="http://schemas.microsoft.com/office/word/2016/wordml/cid" xmlns:w16="http://schemas.microsoft.com/office/word/2018/wordml" xmlns:w16sdtdh="http://schemas.microsoft.com/office/word/2020/wordml/sdtdatahash" xmlns:w16se="http://schemas.microsoft.com/office/word/2015/wordml/symex" xmlns:wpg="http://schemas.microsoft.com/office/word/2010/wordprocessingGroup" xmlns:wpi="http://schemas.microsoft.com/office/word/2010/wordprocessingInk" xmlns:wne="http://schemas.microsoft.com/office/word/2006/wordml" xmlns:wps="http://schemas.microsoft.com/office/word/2010/wordprocessingShape" mc:Ignorable="w14 w15 w16se w16cid w16 w16cex w16sdtdh wp14">
   <w:body>
     <w:p>
       <w:pPr>
@@ -288,7 +288,23 @@
           <w:sz w:val="40"/>
           <w:szCs w:val="40"/>
         </w:rPr>
-        <w:t>Test Execution Report</w:t>
+        <w:t xml:space="preserve">Test </w:t>
+      </w:r>
+      <w:proofErr w:type="spellStart"/>
+      <w:r>
+        <w:rPr>
+          <w:sz w:val="40"/>
+          <w:szCs w:val="40"/>
+        </w:rPr>
+        <w:t>Execution</w:t>
+      </w:r>
+      <w:proofErr w:type="spellEnd"/>
+      <w:r>
+        <w:rPr>
+          <w:sz w:val="40"/>
+          <w:szCs w:val="40"/>
+        </w:rPr>
+        <w:t xml:space="preserve"> Report</w:t>
       </w:r>
       <w:bookmarkEnd w:id="36"/>
     </w:p>
@@ -310,12 +326,14 @@
         </w:rPr>
         <w:t xml:space="preserve">Test </w:t>
       </w:r>
+      <w:proofErr w:type="spellStart"/>
       <w:r>
         <w:rPr>
           <w:lang w:eastAsia="it-IT"/>
         </w:rPr>
         <w:t>Execution</w:t>
       </w:r>
+      <w:proofErr w:type="spellEnd"/>
       <w:r>
         <w:rPr>
           <w:lang w:eastAsia="it-IT"/>
@@ -364,8 +382,6 @@
       <w:r>
         <w:t>SOMMARIO:</w:t>
       </w:r>
-      <w:bookmarkStart w:id="42" w:name="_GoBack"/>
-      <w:bookmarkEnd w:id="42"/>
     </w:p>
     <w:p/>
     <w:p>
@@ -3092,8 +3108,8 @@
           <w:szCs w:val="32"/>
         </w:rPr>
       </w:pPr>
-      <w:bookmarkStart w:id="43" w:name="_Toc65680066"/>
-      <w:bookmarkStart w:id="44" w:name="_Toc74751949"/>
+      <w:bookmarkStart w:id="42" w:name="_Toc65680066"/>
+      <w:bookmarkStart w:id="43" w:name="_Toc74751949"/>
       <w:r>
         <w:rPr>
           <w:rStyle w:val="Enfasigrassetto"/>
@@ -3105,8 +3121,8 @@
         </w:rPr>
         <w:t>TABELLA REVISIONI</w:t>
       </w:r>
+      <w:bookmarkEnd w:id="42"/>
       <w:bookmarkEnd w:id="43"/>
-      <w:bookmarkEnd w:id="44"/>
     </w:p>
     <w:tbl>
       <w:tblPr>
@@ -3136,12 +3152,12 @@
                 <w:szCs w:val="20"/>
               </w:rPr>
             </w:pPr>
-            <w:bookmarkStart w:id="45" w:name="_Toc56097572"/>
-            <w:bookmarkStart w:id="46" w:name="_Toc56097667"/>
-            <w:bookmarkStart w:id="47" w:name="_Toc56115733"/>
-            <w:bookmarkStart w:id="48" w:name="_Toc56444202"/>
-            <w:bookmarkStart w:id="49" w:name="_Toc57812749"/>
-            <w:bookmarkStart w:id="50" w:name="_Toc62399790"/>
+            <w:bookmarkStart w:id="44" w:name="_Toc56097572"/>
+            <w:bookmarkStart w:id="45" w:name="_Toc56097667"/>
+            <w:bookmarkStart w:id="46" w:name="_Toc56115733"/>
+            <w:bookmarkStart w:id="47" w:name="_Toc56444202"/>
+            <w:bookmarkStart w:id="48" w:name="_Toc57812749"/>
+            <w:bookmarkStart w:id="49" w:name="_Toc62399790"/>
             <w:r>
               <w:rPr>
                 <w:rStyle w:val="Enfasigrassetto"/>
@@ -3153,12 +3169,12 @@
               </w:rPr>
               <w:t>DATA</w:t>
             </w:r>
+            <w:bookmarkEnd w:id="44"/>
             <w:bookmarkEnd w:id="45"/>
             <w:bookmarkEnd w:id="46"/>
             <w:bookmarkEnd w:id="47"/>
             <w:bookmarkEnd w:id="48"/>
             <w:bookmarkEnd w:id="49"/>
-            <w:bookmarkEnd w:id="50"/>
           </w:p>
         </w:tc>
         <w:tc>
@@ -3177,12 +3193,12 @@
                 <w:szCs w:val="20"/>
               </w:rPr>
             </w:pPr>
-            <w:bookmarkStart w:id="51" w:name="_Toc56097573"/>
-            <w:bookmarkStart w:id="52" w:name="_Toc56097668"/>
-            <w:bookmarkStart w:id="53" w:name="_Toc56115734"/>
-            <w:bookmarkStart w:id="54" w:name="_Toc56444203"/>
-            <w:bookmarkStart w:id="55" w:name="_Toc57812750"/>
-            <w:bookmarkStart w:id="56" w:name="_Toc62399791"/>
+            <w:bookmarkStart w:id="50" w:name="_Toc56097573"/>
+            <w:bookmarkStart w:id="51" w:name="_Toc56097668"/>
+            <w:bookmarkStart w:id="52" w:name="_Toc56115734"/>
+            <w:bookmarkStart w:id="53" w:name="_Toc56444203"/>
+            <w:bookmarkStart w:id="54" w:name="_Toc57812750"/>
+            <w:bookmarkStart w:id="55" w:name="_Toc62399791"/>
             <w:r>
               <w:rPr>
                 <w:rStyle w:val="Enfasigrassetto"/>
@@ -3194,12 +3210,12 @@
               </w:rPr>
               <w:t>VERSIONE</w:t>
             </w:r>
+            <w:bookmarkEnd w:id="50"/>
             <w:bookmarkEnd w:id="51"/>
             <w:bookmarkEnd w:id="52"/>
             <w:bookmarkEnd w:id="53"/>
             <w:bookmarkEnd w:id="54"/>
             <w:bookmarkEnd w:id="55"/>
-            <w:bookmarkEnd w:id="56"/>
           </w:p>
         </w:tc>
         <w:tc>
@@ -3218,12 +3234,12 @@
                 <w:szCs w:val="20"/>
               </w:rPr>
             </w:pPr>
-            <w:bookmarkStart w:id="57" w:name="_Toc56097574"/>
-            <w:bookmarkStart w:id="58" w:name="_Toc56097669"/>
-            <w:bookmarkStart w:id="59" w:name="_Toc56115735"/>
-            <w:bookmarkStart w:id="60" w:name="_Toc56444204"/>
-            <w:bookmarkStart w:id="61" w:name="_Toc57812751"/>
-            <w:bookmarkStart w:id="62" w:name="_Toc62399792"/>
+            <w:bookmarkStart w:id="56" w:name="_Toc56097574"/>
+            <w:bookmarkStart w:id="57" w:name="_Toc56097669"/>
+            <w:bookmarkStart w:id="58" w:name="_Toc56115735"/>
+            <w:bookmarkStart w:id="59" w:name="_Toc56444204"/>
+            <w:bookmarkStart w:id="60" w:name="_Toc57812751"/>
+            <w:bookmarkStart w:id="61" w:name="_Toc62399792"/>
             <w:r>
               <w:rPr>
                 <w:rStyle w:val="Enfasigrassetto"/>
@@ -3235,12 +3251,12 @@
               </w:rPr>
               <w:t>DESCRIZIONE</w:t>
             </w:r>
+            <w:bookmarkEnd w:id="56"/>
             <w:bookmarkEnd w:id="57"/>
             <w:bookmarkEnd w:id="58"/>
             <w:bookmarkEnd w:id="59"/>
             <w:bookmarkEnd w:id="60"/>
             <w:bookmarkEnd w:id="61"/>
-            <w:bookmarkEnd w:id="62"/>
           </w:p>
         </w:tc>
         <w:tc>
@@ -3259,12 +3275,12 @@
                 <w:szCs w:val="20"/>
               </w:rPr>
             </w:pPr>
-            <w:bookmarkStart w:id="63" w:name="_Toc56097575"/>
-            <w:bookmarkStart w:id="64" w:name="_Toc56097670"/>
-            <w:bookmarkStart w:id="65" w:name="_Toc56115736"/>
-            <w:bookmarkStart w:id="66" w:name="_Toc56444205"/>
-            <w:bookmarkStart w:id="67" w:name="_Toc57812752"/>
-            <w:bookmarkStart w:id="68" w:name="_Toc62399793"/>
+            <w:bookmarkStart w:id="62" w:name="_Toc56097575"/>
+            <w:bookmarkStart w:id="63" w:name="_Toc56097670"/>
+            <w:bookmarkStart w:id="64" w:name="_Toc56115736"/>
+            <w:bookmarkStart w:id="65" w:name="_Toc56444205"/>
+            <w:bookmarkStart w:id="66" w:name="_Toc57812752"/>
+            <w:bookmarkStart w:id="67" w:name="_Toc62399793"/>
             <w:r>
               <w:rPr>
                 <w:rStyle w:val="Enfasigrassetto"/>
@@ -3276,12 +3292,12 @@
               </w:rPr>
               <w:t>AUTORE</w:t>
             </w:r>
+            <w:bookmarkEnd w:id="62"/>
             <w:bookmarkEnd w:id="63"/>
             <w:bookmarkEnd w:id="64"/>
             <w:bookmarkEnd w:id="65"/>
             <w:bookmarkEnd w:id="66"/>
             <w:bookmarkEnd w:id="67"/>
-            <w:bookmarkEnd w:id="68"/>
           </w:p>
         </w:tc>
       </w:tr>
@@ -3304,12 +3320,12 @@
                 <w:szCs w:val="20"/>
               </w:rPr>
             </w:pPr>
-            <w:bookmarkStart w:id="69" w:name="_Toc56097576"/>
-            <w:bookmarkStart w:id="70" w:name="_Toc56097671"/>
-            <w:bookmarkStart w:id="71" w:name="_Toc56115737"/>
-            <w:bookmarkStart w:id="72" w:name="_Toc56444206"/>
-            <w:bookmarkStart w:id="73" w:name="_Toc57812753"/>
-            <w:bookmarkStart w:id="74" w:name="_Toc62399794"/>
+            <w:bookmarkStart w:id="68" w:name="_Toc56097576"/>
+            <w:bookmarkStart w:id="69" w:name="_Toc56097671"/>
+            <w:bookmarkStart w:id="70" w:name="_Toc56115737"/>
+            <w:bookmarkStart w:id="71" w:name="_Toc56444206"/>
+            <w:bookmarkStart w:id="72" w:name="_Toc57812753"/>
+            <w:bookmarkStart w:id="73" w:name="_Toc62399794"/>
             <w:r>
               <w:rPr>
                 <w:rStyle w:val="Enfasigrassetto"/>
@@ -3320,12 +3336,12 @@
               </w:rPr>
               <w:t>12/05/202</w:t>
             </w:r>
+            <w:bookmarkEnd w:id="68"/>
             <w:bookmarkEnd w:id="69"/>
             <w:bookmarkEnd w:id="70"/>
             <w:bookmarkEnd w:id="71"/>
             <w:bookmarkEnd w:id="72"/>
             <w:bookmarkEnd w:id="73"/>
-            <w:bookmarkEnd w:id="74"/>
             <w:r>
               <w:rPr>
                 <w:rStyle w:val="Enfasigrassetto"/>
@@ -3354,12 +3370,12 @@
                 <w:szCs w:val="20"/>
               </w:rPr>
             </w:pPr>
-            <w:bookmarkStart w:id="75" w:name="_Toc56097577"/>
-            <w:bookmarkStart w:id="76" w:name="_Toc56097672"/>
-            <w:bookmarkStart w:id="77" w:name="_Toc56115738"/>
-            <w:bookmarkStart w:id="78" w:name="_Toc56444207"/>
-            <w:bookmarkStart w:id="79" w:name="_Toc57812754"/>
-            <w:bookmarkStart w:id="80" w:name="_Toc62399795"/>
+            <w:bookmarkStart w:id="74" w:name="_Toc56097577"/>
+            <w:bookmarkStart w:id="75" w:name="_Toc56097672"/>
+            <w:bookmarkStart w:id="76" w:name="_Toc56115738"/>
+            <w:bookmarkStart w:id="77" w:name="_Toc56444207"/>
+            <w:bookmarkStart w:id="78" w:name="_Toc57812754"/>
+            <w:bookmarkStart w:id="79" w:name="_Toc62399795"/>
             <w:r>
               <w:rPr>
                 <w:rStyle w:val="Enfasigrassetto"/>
@@ -3370,12 +3386,12 @@
               </w:rPr>
               <w:t>1.0</w:t>
             </w:r>
+            <w:bookmarkEnd w:id="74"/>
             <w:bookmarkEnd w:id="75"/>
             <w:bookmarkEnd w:id="76"/>
             <w:bookmarkEnd w:id="77"/>
             <w:bookmarkEnd w:id="78"/>
             <w:bookmarkEnd w:id="79"/>
-            <w:bookmarkEnd w:id="80"/>
           </w:p>
         </w:tc>
         <w:tc>
@@ -3394,12 +3410,12 @@
                 <w:szCs w:val="20"/>
               </w:rPr>
             </w:pPr>
-            <w:bookmarkStart w:id="81" w:name="_Toc56097578"/>
-            <w:bookmarkStart w:id="82" w:name="_Toc56097673"/>
-            <w:bookmarkStart w:id="83" w:name="_Toc56115739"/>
-            <w:bookmarkStart w:id="84" w:name="_Toc56444208"/>
-            <w:bookmarkStart w:id="85" w:name="_Toc57812755"/>
-            <w:bookmarkStart w:id="86" w:name="_Toc62399796"/>
+            <w:bookmarkStart w:id="80" w:name="_Toc56097578"/>
+            <w:bookmarkStart w:id="81" w:name="_Toc56097673"/>
+            <w:bookmarkStart w:id="82" w:name="_Toc56115739"/>
+            <w:bookmarkStart w:id="83" w:name="_Toc56444208"/>
+            <w:bookmarkStart w:id="84" w:name="_Toc57812755"/>
+            <w:bookmarkStart w:id="85" w:name="_Toc62399796"/>
             <w:r>
               <w:rPr>
                 <w:rStyle w:val="Enfasigrassetto"/>
@@ -3410,12 +3426,12 @@
               </w:rPr>
               <w:t xml:space="preserve">Prima versione del </w:t>
             </w:r>
+            <w:bookmarkEnd w:id="80"/>
             <w:bookmarkEnd w:id="81"/>
             <w:bookmarkEnd w:id="82"/>
             <w:bookmarkEnd w:id="83"/>
             <w:bookmarkEnd w:id="84"/>
             <w:bookmarkEnd w:id="85"/>
-            <w:bookmarkEnd w:id="86"/>
             <w:r>
               <w:rPr>
                 <w:rStyle w:val="Enfasigrassetto"/>
@@ -3444,12 +3460,12 @@
                 <w:szCs w:val="20"/>
               </w:rPr>
             </w:pPr>
-            <w:bookmarkStart w:id="87" w:name="_Toc56097579"/>
-            <w:bookmarkStart w:id="88" w:name="_Toc56097674"/>
-            <w:bookmarkStart w:id="89" w:name="_Toc56115740"/>
-            <w:bookmarkStart w:id="90" w:name="_Toc56444209"/>
-            <w:bookmarkStart w:id="91" w:name="_Toc57812756"/>
-            <w:bookmarkStart w:id="92" w:name="_Toc62399797"/>
+            <w:bookmarkStart w:id="86" w:name="_Toc56097579"/>
+            <w:bookmarkStart w:id="87" w:name="_Toc56097674"/>
+            <w:bookmarkStart w:id="88" w:name="_Toc56115740"/>
+            <w:bookmarkStart w:id="89" w:name="_Toc56444209"/>
+            <w:bookmarkStart w:id="90" w:name="_Toc57812756"/>
+            <w:bookmarkStart w:id="91" w:name="_Toc62399797"/>
             <w:r>
               <w:rPr>
                 <w:rStyle w:val="Enfasigrassetto"/>
@@ -3470,12 +3486,12 @@
               </w:rPr>
               <w:t>zone</w:t>
             </w:r>
+            <w:bookmarkEnd w:id="86"/>
             <w:bookmarkEnd w:id="87"/>
             <w:bookmarkEnd w:id="88"/>
             <w:bookmarkEnd w:id="89"/>
             <w:bookmarkEnd w:id="90"/>
             <w:bookmarkEnd w:id="91"/>
-            <w:bookmarkEnd w:id="92"/>
           </w:p>
           <w:p>
             <w:pPr>
@@ -3489,12 +3505,12 @@
                 <w:szCs w:val="20"/>
               </w:rPr>
             </w:pPr>
-            <w:bookmarkStart w:id="93" w:name="_Toc56097580"/>
-            <w:bookmarkStart w:id="94" w:name="_Toc56097675"/>
-            <w:bookmarkStart w:id="95" w:name="_Toc56115741"/>
-            <w:bookmarkStart w:id="96" w:name="_Toc56444210"/>
-            <w:bookmarkStart w:id="97" w:name="_Toc57812757"/>
-            <w:bookmarkStart w:id="98" w:name="_Toc62399798"/>
+            <w:bookmarkStart w:id="92" w:name="_Toc56097580"/>
+            <w:bookmarkStart w:id="93" w:name="_Toc56097675"/>
+            <w:bookmarkStart w:id="94" w:name="_Toc56115741"/>
+            <w:bookmarkStart w:id="95" w:name="_Toc56444210"/>
+            <w:bookmarkStart w:id="96" w:name="_Toc57812757"/>
+            <w:bookmarkStart w:id="97" w:name="_Toc62399798"/>
             <w:r>
               <w:rPr>
                 <w:rStyle w:val="Enfasigrassetto"/>
@@ -3505,12 +3521,12 @@
               </w:rPr>
               <w:t>Franco Nicola Fernando</w:t>
             </w:r>
+            <w:bookmarkEnd w:id="92"/>
             <w:bookmarkEnd w:id="93"/>
             <w:bookmarkEnd w:id="94"/>
             <w:bookmarkEnd w:id="95"/>
             <w:bookmarkEnd w:id="96"/>
             <w:bookmarkEnd w:id="97"/>
-            <w:bookmarkEnd w:id="98"/>
           </w:p>
           <w:p>
             <w:pPr>
@@ -3522,12 +3538,12 @@
                 <w:szCs w:val="20"/>
               </w:rPr>
             </w:pPr>
-            <w:bookmarkStart w:id="99" w:name="_Toc56097581"/>
-            <w:bookmarkStart w:id="100" w:name="_Toc56097676"/>
-            <w:bookmarkStart w:id="101" w:name="_Toc56115742"/>
-            <w:bookmarkStart w:id="102" w:name="_Toc56444211"/>
-            <w:bookmarkStart w:id="103" w:name="_Toc57812758"/>
-            <w:bookmarkStart w:id="104" w:name="_Toc62399799"/>
+            <w:bookmarkStart w:id="98" w:name="_Toc56097581"/>
+            <w:bookmarkStart w:id="99" w:name="_Toc56097676"/>
+            <w:bookmarkStart w:id="100" w:name="_Toc56115742"/>
+            <w:bookmarkStart w:id="101" w:name="_Toc56444211"/>
+            <w:bookmarkStart w:id="102" w:name="_Toc57812758"/>
+            <w:bookmarkStart w:id="103" w:name="_Toc62399799"/>
             <w:r>
               <w:rPr>
                 <w:rStyle w:val="Enfasigrassetto"/>
@@ -3538,12 +3554,12 @@
               </w:rPr>
               <w:t>Giovanni Battista Mercurio</w:t>
             </w:r>
+            <w:bookmarkEnd w:id="98"/>
             <w:bookmarkEnd w:id="99"/>
             <w:bookmarkEnd w:id="100"/>
             <w:bookmarkEnd w:id="101"/>
             <w:bookmarkEnd w:id="102"/>
             <w:bookmarkEnd w:id="103"/>
-            <w:bookmarkEnd w:id="104"/>
           </w:p>
           <w:p>
             <w:pPr>
@@ -3815,7 +3831,7 @@
         <w:lastRenderedPageBreak/>
         <w:fldChar w:fldCharType="end"/>
       </w:r>
-      <w:bookmarkStart w:id="105" w:name="_Toc74751950"/>
+      <w:bookmarkStart w:id="104" w:name="_Toc74751950"/>
       <w:r>
         <w:rPr>
           <w:rFonts w:asciiTheme="minorHAnsi" w:hAnsiTheme="minorHAnsi" w:cstheme="minorHAnsi"/>
@@ -3824,7 +3840,7 @@
         </w:rPr>
         <w:t>Testing di Unità</w:t>
       </w:r>
-      <w:bookmarkEnd w:id="105"/>
+      <w:bookmarkEnd w:id="104"/>
     </w:p>
     <w:p>
       <w:pPr>
@@ -3842,7 +3858,7 @@
           <w:szCs w:val="28"/>
         </w:rPr>
       </w:pPr>
-      <w:bookmarkStart w:id="106" w:name="_Toc74751951"/>
+      <w:bookmarkStart w:id="105" w:name="_Toc74751951"/>
       <w:r>
         <w:rPr>
           <w:rFonts w:asciiTheme="minorHAnsi" w:hAnsiTheme="minorHAnsi" w:cstheme="minorHAnsi"/>
@@ -3911,7 +3927,7 @@
           </wp:inline>
         </w:drawing>
       </w:r>
-      <w:bookmarkEnd w:id="106"/>
+      <w:bookmarkEnd w:id="105"/>
     </w:p>
     <w:p>
       <w:pPr>
@@ -3929,7 +3945,7 @@
           <w:szCs w:val="28"/>
         </w:rPr>
       </w:pPr>
-      <w:bookmarkStart w:id="107" w:name="_Toc74751952"/>
+      <w:bookmarkStart w:id="106" w:name="_Toc74751952"/>
       <w:r>
         <w:rPr>
           <w:rFonts w:asciiTheme="minorHAnsi" w:hAnsiTheme="minorHAnsi" w:cstheme="minorHAnsi"/>
@@ -4076,7 +4092,7 @@
           </wp:inline>
         </w:drawing>
       </w:r>
-      <w:bookmarkEnd w:id="107"/>
+      <w:bookmarkEnd w:id="106"/>
     </w:p>
     <w:p>
       <w:pPr>
@@ -4094,7 +4110,7 @@
           <w:szCs w:val="28"/>
         </w:rPr>
       </w:pPr>
-      <w:bookmarkStart w:id="108" w:name="_Toc74751953"/>
+      <w:bookmarkStart w:id="107" w:name="_Toc74751953"/>
       <w:r>
         <w:rPr>
           <w:rFonts w:asciiTheme="minorHAnsi" w:hAnsiTheme="minorHAnsi" w:cstheme="minorHAnsi"/>
@@ -4163,7 +4179,7 @@
           </wp:inline>
         </w:drawing>
       </w:r>
-      <w:bookmarkEnd w:id="108"/>
+      <w:bookmarkEnd w:id="107"/>
     </w:p>
     <w:p>
       <w:pPr>
@@ -4181,7 +4197,7 @@
           <w:szCs w:val="28"/>
         </w:rPr>
       </w:pPr>
-      <w:bookmarkStart w:id="109" w:name="_Toc74751954"/>
+      <w:bookmarkStart w:id="108" w:name="_Toc74751954"/>
       <w:r>
         <w:rPr>
           <w:rFonts w:asciiTheme="minorHAnsi" w:hAnsiTheme="minorHAnsi" w:cstheme="minorHAnsi"/>
@@ -4662,7 +4678,7 @@
           </wp:anchor>
         </w:drawing>
       </w:r>
-      <w:bookmarkEnd w:id="109"/>
+      <w:bookmarkEnd w:id="108"/>
       <w:r>
         <w:rPr>
           <w:rFonts w:asciiTheme="minorHAnsi" w:hAnsiTheme="minorHAnsi" w:cstheme="minorHAnsi"/>
@@ -4700,7 +4716,7 @@
           <w:szCs w:val="28"/>
         </w:rPr>
       </w:pPr>
-      <w:bookmarkStart w:id="110" w:name="_Toc74751955"/>
+      <w:bookmarkStart w:id="109" w:name="_Toc74751955"/>
       <w:r>
         <w:rPr>
           <w:rFonts w:asciiTheme="minorHAnsi" w:hAnsiTheme="minorHAnsi" w:cstheme="minorHAnsi"/>
@@ -4770,7 +4786,7 @@
           </wp:inline>
         </w:drawing>
       </w:r>
-      <w:bookmarkEnd w:id="110"/>
+      <w:bookmarkEnd w:id="109"/>
     </w:p>
     <w:p>
       <w:pPr>
@@ -4788,7 +4804,7 @@
           <w:szCs w:val="28"/>
         </w:rPr>
       </w:pPr>
-      <w:bookmarkStart w:id="111" w:name="_Toc74751956"/>
+      <w:bookmarkStart w:id="110" w:name="_Toc74751956"/>
       <w:r>
         <w:rPr>
           <w:rFonts w:asciiTheme="minorHAnsi" w:hAnsiTheme="minorHAnsi" w:cstheme="minorHAnsi"/>
@@ -4992,7 +5008,7 @@
           </wp:inline>
         </w:drawing>
       </w:r>
-      <w:bookmarkEnd w:id="111"/>
+      <w:bookmarkEnd w:id="110"/>
     </w:p>
     <w:p>
       <w:pPr>
@@ -5029,7 +5045,7 @@
           <w:szCs w:val="40"/>
         </w:rPr>
       </w:pPr>
-      <w:bookmarkStart w:id="112" w:name="_Toc74751957"/>
+      <w:bookmarkStart w:id="111" w:name="_Toc74751957"/>
       <w:r>
         <w:rPr>
           <w:rFonts w:asciiTheme="minorHAnsi" w:hAnsiTheme="minorHAnsi" w:cstheme="minorHAnsi"/>
@@ -5047,7 +5063,7 @@
         </w:rPr>
         <w:t xml:space="preserve"> Integrazione</w:t>
       </w:r>
-      <w:bookmarkEnd w:id="112"/>
+      <w:bookmarkEnd w:id="111"/>
     </w:p>
     <w:p>
       <w:pPr>
@@ -5065,7 +5081,7 @@
           <w:szCs w:val="28"/>
         </w:rPr>
       </w:pPr>
-      <w:bookmarkStart w:id="113" w:name="_Toc74751958"/>
+      <w:bookmarkStart w:id="112" w:name="_Toc74751958"/>
       <w:r>
         <w:rPr>
           <w:rFonts w:asciiTheme="minorHAnsi" w:hAnsiTheme="minorHAnsi" w:cstheme="minorHAnsi"/>
@@ -5154,7 +5170,7 @@
           </wp:inline>
         </w:drawing>
       </w:r>
-      <w:bookmarkEnd w:id="113"/>
+      <w:bookmarkEnd w:id="112"/>
     </w:p>
     <w:p>
       <w:pPr>
@@ -5172,7 +5188,7 @@
           <w:szCs w:val="28"/>
         </w:rPr>
       </w:pPr>
-      <w:bookmarkStart w:id="114" w:name="_Toc74751959"/>
+      <w:bookmarkStart w:id="113" w:name="_Toc74751959"/>
       <w:r>
         <w:rPr>
           <w:rFonts w:asciiTheme="minorHAnsi" w:hAnsiTheme="minorHAnsi" w:cstheme="minorHAnsi"/>
@@ -5241,7 +5257,7 @@
           </wp:inline>
         </w:drawing>
       </w:r>
-      <w:bookmarkEnd w:id="114"/>
+      <w:bookmarkEnd w:id="113"/>
     </w:p>
     <w:p>
       <w:pPr>
@@ -5259,7 +5275,7 @@
           <w:szCs w:val="28"/>
         </w:rPr>
       </w:pPr>
-      <w:bookmarkStart w:id="115" w:name="_Toc74751960"/>
+      <w:bookmarkStart w:id="114" w:name="_Toc74751960"/>
       <w:r>
         <w:rPr>
           <w:rFonts w:asciiTheme="minorHAnsi" w:hAnsiTheme="minorHAnsi" w:cstheme="minorHAnsi"/>
@@ -5329,7 +5345,7 @@
           </wp:inline>
         </w:drawing>
       </w:r>
-      <w:bookmarkEnd w:id="115"/>
+      <w:bookmarkEnd w:id="114"/>
     </w:p>
     <w:p>
       <w:pPr>
@@ -5347,7 +5363,7 @@
           <w:szCs w:val="28"/>
         </w:rPr>
       </w:pPr>
-      <w:bookmarkStart w:id="116" w:name="_Toc74751961"/>
+      <w:bookmarkStart w:id="115" w:name="_Toc74751961"/>
       <w:r>
         <w:rPr>
           <w:rFonts w:asciiTheme="minorHAnsi" w:hAnsiTheme="minorHAnsi" w:cstheme="minorHAnsi"/>
@@ -5416,7 +5432,7 @@
           </wp:inline>
         </w:drawing>
       </w:r>
-      <w:bookmarkEnd w:id="116"/>
+      <w:bookmarkEnd w:id="115"/>
     </w:p>
     <w:p>
       <w:pPr>
@@ -5434,7 +5450,7 @@
           <w:szCs w:val="28"/>
         </w:rPr>
       </w:pPr>
-      <w:bookmarkStart w:id="117" w:name="_Toc74751962"/>
+      <w:bookmarkStart w:id="116" w:name="_Toc74751962"/>
       <w:r>
         <w:rPr>
           <w:rFonts w:asciiTheme="minorHAnsi" w:hAnsiTheme="minorHAnsi" w:cstheme="minorHAnsi"/>
@@ -5504,7 +5520,7 @@
           </wp:inline>
         </w:drawing>
       </w:r>
-      <w:bookmarkEnd w:id="117"/>
+      <w:bookmarkEnd w:id="116"/>
     </w:p>
     <w:p>
       <w:pPr>
@@ -5522,7 +5538,7 @@
           <w:szCs w:val="28"/>
         </w:rPr>
       </w:pPr>
-      <w:bookmarkStart w:id="118" w:name="_Toc74751963"/>
+      <w:bookmarkStart w:id="117" w:name="_Toc74751963"/>
       <w:r>
         <w:rPr>
           <w:rFonts w:asciiTheme="minorHAnsi" w:hAnsiTheme="minorHAnsi" w:cstheme="minorHAnsi"/>
@@ -5591,7 +5607,7 @@
           </wp:inline>
         </w:drawing>
       </w:r>
-      <w:bookmarkEnd w:id="118"/>
+      <w:bookmarkEnd w:id="117"/>
     </w:p>
     <w:p>
       <w:pPr>
@@ -5609,7 +5625,7 @@
           <w:szCs w:val="28"/>
         </w:rPr>
       </w:pPr>
-      <w:bookmarkStart w:id="119" w:name="_Toc74751964"/>
+      <w:bookmarkStart w:id="118" w:name="_Toc74751964"/>
       <w:r>
         <w:rPr>
           <w:rFonts w:asciiTheme="minorHAnsi" w:hAnsiTheme="minorHAnsi" w:cstheme="minorHAnsi"/>
@@ -5678,7 +5694,7 @@
           </wp:inline>
         </w:drawing>
       </w:r>
-      <w:bookmarkEnd w:id="119"/>
+      <w:bookmarkEnd w:id="118"/>
     </w:p>
     <w:p>
       <w:pPr>
@@ -5739,7 +5755,7 @@
       <w:r>
         <w:tab/>
       </w:r>
-      <w:bookmarkStart w:id="120" w:name="_Toc74751965"/>
+      <w:bookmarkStart w:id="119" w:name="_Toc74751965"/>
       <w:r>
         <w:rPr>
           <w:rFonts w:asciiTheme="minorHAnsi" w:hAnsiTheme="minorHAnsi" w:cstheme="minorHAnsi"/>
@@ -5756,7 +5772,7 @@
         </w:rPr>
         <w:t xml:space="preserve"> sistema</w:t>
       </w:r>
-      <w:bookmarkEnd w:id="120"/>
+      <w:bookmarkEnd w:id="119"/>
     </w:p>
     <w:p>
       <w:pPr>
@@ -5782,7 +5798,7 @@
         <w:lastRenderedPageBreak/>
         <w:t xml:space="preserve">     </w:t>
       </w:r>
-      <w:bookmarkStart w:id="121" w:name="_Toc74751966"/>
+      <w:bookmarkStart w:id="120" w:name="_Toc74751966"/>
       <w:r>
         <w:rPr>
           <w:rFonts w:asciiTheme="minorHAnsi" w:hAnsiTheme="minorHAnsi" w:cstheme="minorHAnsi"/>
@@ -5841,7 +5857,7 @@
           </wp:inline>
         </w:drawing>
       </w:r>
-      <w:bookmarkEnd w:id="121"/>
+      <w:bookmarkEnd w:id="120"/>
     </w:p>
     <w:p>
       <w:pPr>
@@ -5867,7 +5883,7 @@
         <w:lastRenderedPageBreak/>
         <w:t xml:space="preserve">     </w:t>
       </w:r>
-      <w:bookmarkStart w:id="122" w:name="_Toc74751967"/>
+      <w:bookmarkStart w:id="121" w:name="_Toc74751967"/>
       <w:r>
         <w:rPr>
           <w:rFonts w:asciiTheme="minorHAnsi" w:hAnsiTheme="minorHAnsi" w:cstheme="minorHAnsi"/>
@@ -5926,7 +5942,7 @@
           </wp:inline>
         </w:drawing>
       </w:r>
-      <w:bookmarkEnd w:id="122"/>
+      <w:bookmarkEnd w:id="121"/>
     </w:p>
     <w:p>
       <w:pPr>
@@ -5952,7 +5968,7 @@
         <w:lastRenderedPageBreak/>
         <w:t xml:space="preserve">     </w:t>
       </w:r>
-      <w:bookmarkStart w:id="123" w:name="_Toc74751968"/>
+      <w:bookmarkStart w:id="122" w:name="_Toc74751968"/>
       <w:r>
         <w:rPr>
           <w:rFonts w:asciiTheme="minorHAnsi" w:hAnsiTheme="minorHAnsi" w:cstheme="minorHAnsi"/>
@@ -6011,7 +6027,7 @@
           </wp:inline>
         </w:drawing>
       </w:r>
-      <w:bookmarkEnd w:id="123"/>
+      <w:bookmarkEnd w:id="122"/>
     </w:p>
     <w:p>
       <w:pPr>
@@ -6037,7 +6053,7 @@
         <w:lastRenderedPageBreak/>
         <w:t xml:space="preserve">     </w:t>
       </w:r>
-      <w:bookmarkStart w:id="124" w:name="_Toc74751969"/>
+      <w:bookmarkStart w:id="123" w:name="_Toc74751969"/>
       <w:r>
         <w:rPr>
           <w:rFonts w:asciiTheme="minorHAnsi" w:hAnsiTheme="minorHAnsi" w:cstheme="minorHAnsi"/>
@@ -6096,7 +6112,7 @@
           </wp:inline>
         </w:drawing>
       </w:r>
-      <w:bookmarkEnd w:id="124"/>
+      <w:bookmarkEnd w:id="123"/>
     </w:p>
     <w:p>
       <w:pPr>
@@ -6122,7 +6138,7 @@
         <w:lastRenderedPageBreak/>
         <w:t xml:space="preserve">     </w:t>
       </w:r>
-      <w:bookmarkStart w:id="125" w:name="_Toc74751970"/>
+      <w:bookmarkStart w:id="124" w:name="_Toc74751970"/>
       <w:r>
         <w:rPr>
           <w:rFonts w:asciiTheme="minorHAnsi" w:hAnsiTheme="minorHAnsi" w:cstheme="minorHAnsi"/>
@@ -6181,7 +6197,7 @@
           </wp:inline>
         </w:drawing>
       </w:r>
-      <w:bookmarkEnd w:id="125"/>
+      <w:bookmarkEnd w:id="124"/>
     </w:p>
     <w:p>
       <w:pPr>
@@ -6207,7 +6223,7 @@
         <w:lastRenderedPageBreak/>
         <w:t xml:space="preserve">     </w:t>
       </w:r>
-      <w:bookmarkStart w:id="126" w:name="_Toc74751971"/>
+      <w:bookmarkStart w:id="125" w:name="_Toc74751971"/>
       <w:r>
         <w:rPr>
           <w:rFonts w:asciiTheme="minorHAnsi" w:hAnsiTheme="minorHAnsi" w:cstheme="minorHAnsi"/>
@@ -6266,7 +6282,7 @@
           </wp:inline>
         </w:drawing>
       </w:r>
-      <w:bookmarkEnd w:id="126"/>
+      <w:bookmarkEnd w:id="125"/>
     </w:p>
     <w:p>
       <w:pPr>
@@ -6292,7 +6308,7 @@
         <w:lastRenderedPageBreak/>
         <w:t xml:space="preserve">     </w:t>
       </w:r>
-      <w:bookmarkStart w:id="127" w:name="_Toc74751972"/>
+      <w:bookmarkStart w:id="126" w:name="_Toc74751972"/>
       <w:r>
         <w:rPr>
           <w:rFonts w:asciiTheme="minorHAnsi" w:hAnsiTheme="minorHAnsi" w:cstheme="minorHAnsi"/>
@@ -6351,7 +6367,7 @@
           </wp:inline>
         </w:drawing>
       </w:r>
-      <w:bookmarkEnd w:id="127"/>
+      <w:bookmarkEnd w:id="126"/>
     </w:p>
     <w:p>
       <w:pPr>
@@ -6377,7 +6393,7 @@
         <w:lastRenderedPageBreak/>
         <w:t xml:space="preserve">     </w:t>
       </w:r>
-      <w:bookmarkStart w:id="128" w:name="_Toc74751973"/>
+      <w:bookmarkStart w:id="127" w:name="_Toc74751973"/>
       <w:r>
         <w:rPr>
           <w:rFonts w:asciiTheme="minorHAnsi" w:hAnsiTheme="minorHAnsi" w:cstheme="minorHAnsi"/>
@@ -6436,7 +6452,7 @@
           </wp:inline>
         </w:drawing>
       </w:r>
-      <w:bookmarkEnd w:id="128"/>
+      <w:bookmarkEnd w:id="127"/>
     </w:p>
     <w:p>
       <w:pPr>
@@ -6462,7 +6478,7 @@
         <w:lastRenderedPageBreak/>
         <w:t xml:space="preserve">     </w:t>
       </w:r>
-      <w:bookmarkStart w:id="129" w:name="_Toc74751974"/>
+      <w:bookmarkStart w:id="128" w:name="_Toc74751974"/>
       <w:r>
         <w:rPr>
           <w:rFonts w:asciiTheme="minorHAnsi" w:hAnsiTheme="minorHAnsi" w:cstheme="minorHAnsi"/>
@@ -6521,7 +6537,7 @@
           </wp:inline>
         </w:drawing>
       </w:r>
-      <w:bookmarkEnd w:id="129"/>
+      <w:bookmarkEnd w:id="128"/>
     </w:p>
     <w:p>
       <w:pPr>
@@ -6547,7 +6563,7 @@
         <w:lastRenderedPageBreak/>
         <w:t xml:space="preserve">     </w:t>
       </w:r>
-      <w:bookmarkStart w:id="130" w:name="_Toc74751975"/>
+      <w:bookmarkStart w:id="129" w:name="_Toc74751975"/>
       <w:r>
         <w:rPr>
           <w:rFonts w:asciiTheme="minorHAnsi" w:hAnsiTheme="minorHAnsi" w:cstheme="minorHAnsi"/>
@@ -6606,7 +6622,7 @@
           </wp:inline>
         </w:drawing>
       </w:r>
-      <w:bookmarkEnd w:id="130"/>
+      <w:bookmarkEnd w:id="129"/>
     </w:p>
     <w:p>
       <w:pPr>
@@ -6630,7 +6646,7 @@
 </file>
 
 <file path=word/endnotes.xml><?xml version="1.0" encoding="utf-8"?>
-<w:endnotes xmlns:wpc="http://schemas.microsoft.com/office/word/2010/wordprocessingCanvas" xmlns:cx="http://schemas.microsoft.com/office/drawing/2014/chartex" xmlns:mc="http://schemas.openxmlformats.org/markup-compatibility/2006" xmlns:o="urn:schemas-microsoft-com:office:office" xmlns:r="http://schemas.openxmlformats.org/officeDocument/2006/relationships" xmlns:m="http://schemas.openxmlformats.org/officeDocument/2006/math" xmlns:v="urn:schemas-microsoft-com:vml" xmlns:wp14="http://schemas.microsoft.com/office/word/2010/wordprocessingDrawing" xmlns:wp="http://schemas.openxmlformats.org/drawingml/2006/wordprocessingDrawing" xmlns:w10="urn:schemas-microsoft-com:office:word" xmlns:w="http://schemas.openxmlformats.org/wordprocessingml/2006/main" xmlns:w14="http://schemas.microsoft.com/office/word/2010/wordml" xmlns:w15="http://schemas.microsoft.com/office/word/2012/wordml" xmlns:w16se="http://schemas.microsoft.com/office/word/2015/wordml/symex" xmlns:wpg="http://schemas.microsoft.com/office/word/2010/wordprocessingGroup" xmlns:wpi="http://schemas.microsoft.com/office/word/2010/wordprocessingInk" xmlns:wne="http://schemas.microsoft.com/office/word/2006/wordml" xmlns:wps="http://schemas.microsoft.com/office/word/2010/wordprocessingShape" mc:Ignorable="w14 w15 w16se wp14">
+<w:endnotes xmlns:wpc="http://schemas.microsoft.com/office/word/2010/wordprocessingCanvas" xmlns:cx="http://schemas.microsoft.com/office/drawing/2014/chartex" xmlns:cx1="http://schemas.microsoft.com/office/drawing/2015/9/8/chartex" xmlns:cx2="http://schemas.microsoft.com/office/drawing/2015/10/21/chartex" xmlns:cx3="http://schemas.microsoft.com/office/drawing/2016/5/9/chartex" xmlns:cx4="http://schemas.microsoft.com/office/drawing/2016/5/10/chartex" xmlns:cx5="http://schemas.microsoft.com/office/drawing/2016/5/11/chartex" xmlns:cx6="http://schemas.microsoft.com/office/drawing/2016/5/12/chartex" xmlns:cx7="http://schemas.microsoft.com/office/drawing/2016/5/13/chartex" xmlns:cx8="http://schemas.microsoft.com/office/drawing/2016/5/14/chartex" xmlns:mc="http://schemas.openxmlformats.org/markup-compatibility/2006" xmlns:aink="http://schemas.microsoft.com/office/drawing/2016/ink" xmlns:am3d="http://schemas.microsoft.com/office/drawing/2017/model3d" xmlns:o="urn:schemas-microsoft-com:office:office" xmlns:r="http://schemas.openxmlformats.org/officeDocument/2006/relationships" xmlns:m="http://schemas.openxmlformats.org/officeDocument/2006/math" xmlns:v="urn:schemas-microsoft-com:vml" xmlns:wp14="http://schemas.microsoft.com/office/word/2010/wordprocessingDrawing" xmlns:wp="http://schemas.openxmlformats.org/drawingml/2006/wordprocessingDrawing" xmlns:w10="urn:schemas-microsoft-com:office:word" xmlns:w="http://schemas.openxmlformats.org/wordprocessingml/2006/main" xmlns:w14="http://schemas.microsoft.com/office/word/2010/wordml" xmlns:w15="http://schemas.microsoft.com/office/word/2012/wordml" xmlns:w16cex="http://schemas.microsoft.com/office/word/2018/wordml/cex" xmlns:w16cid="http://schemas.microsoft.com/office/word/2016/wordml/cid" xmlns:w16="http://schemas.microsoft.com/office/word/2018/wordml" xmlns:w16sdtdh="http://schemas.microsoft.com/office/word/2020/wordml/sdtdatahash" xmlns:w16se="http://schemas.microsoft.com/office/word/2015/wordml/symex" xmlns:wpg="http://schemas.microsoft.com/office/word/2010/wordprocessingGroup" xmlns:wpi="http://schemas.microsoft.com/office/word/2010/wordprocessingInk" xmlns:wne="http://schemas.microsoft.com/office/word/2006/wordml" xmlns:wps="http://schemas.microsoft.com/office/word/2010/wordprocessingShape" mc:Ignorable="w14 w15 w16se w16cid w16 w16cex w16sdtdh wp14">
   <w:endnote w:type="separator" w:id="-1">
     <w:p>
       <w:pPr>
@@ -6655,7 +6671,7 @@
 </file>
 
 <file path=word/footnotes.xml><?xml version="1.0" encoding="utf-8"?>
-<w:footnotes xmlns:wpc="http://schemas.microsoft.com/office/word/2010/wordprocessingCanvas" xmlns:cx="http://schemas.microsoft.com/office/drawing/2014/chartex" xmlns:mc="http://schemas.openxmlformats.org/markup-compatibility/2006" xmlns:o="urn:schemas-microsoft-com:office:office" xmlns:r="http://schemas.openxmlformats.org/officeDocument/2006/relationships" xmlns:m="http://schemas.openxmlformats.org/officeDocument/2006/math" xmlns:v="urn:schemas-microsoft-com:vml" xmlns:wp14="http://schemas.microsoft.com/office/word/2010/wordprocessingDrawing" xmlns:wp="http://schemas.openxmlformats.org/drawingml/2006/wordprocessingDrawing" xmlns:w10="urn:schemas-microsoft-com:office:word" xmlns:w="http://schemas.openxmlformats.org/wordprocessingml/2006/main" xmlns:w14="http://schemas.microsoft.com/office/word/2010/wordml" xmlns:w15="http://schemas.microsoft.com/office/word/2012/wordml" xmlns:w16se="http://schemas.microsoft.com/office/word/2015/wordml/symex" xmlns:wpg="http://schemas.microsoft.com/office/word/2010/wordprocessingGroup" xmlns:wpi="http://schemas.microsoft.com/office/word/2010/wordprocessingInk" xmlns:wne="http://schemas.microsoft.com/office/word/2006/wordml" xmlns:wps="http://schemas.microsoft.com/office/word/2010/wordprocessingShape" mc:Ignorable="w14 w15 w16se wp14">
+<w:footnotes xmlns:wpc="http://schemas.microsoft.com/office/word/2010/wordprocessingCanvas" xmlns:cx="http://schemas.microsoft.com/office/drawing/2014/chartex" xmlns:cx1="http://schemas.microsoft.com/office/drawing/2015/9/8/chartex" xmlns:cx2="http://schemas.microsoft.com/office/drawing/2015/10/21/chartex" xmlns:cx3="http://schemas.microsoft.com/office/drawing/2016/5/9/chartex" xmlns:cx4="http://schemas.microsoft.com/office/drawing/2016/5/10/chartex" xmlns:cx5="http://schemas.microsoft.com/office/drawing/2016/5/11/chartex" xmlns:cx6="http://schemas.microsoft.com/office/drawing/2016/5/12/chartex" xmlns:cx7="http://schemas.microsoft.com/office/drawing/2016/5/13/chartex" xmlns:cx8="http://schemas.microsoft.com/office/drawing/2016/5/14/chartex" xmlns:mc="http://schemas.openxmlformats.org/markup-compatibility/2006" xmlns:aink="http://schemas.microsoft.com/office/drawing/2016/ink" xmlns:am3d="http://schemas.microsoft.com/office/drawing/2017/model3d" xmlns:o="urn:schemas-microsoft-com:office:office" xmlns:r="http://schemas.openxmlformats.org/officeDocument/2006/relationships" xmlns:m="http://schemas.openxmlformats.org/officeDocument/2006/math" xmlns:v="urn:schemas-microsoft-com:vml" xmlns:wp14="http://schemas.microsoft.com/office/word/2010/wordprocessingDrawing" xmlns:wp="http://schemas.openxmlformats.org/drawingml/2006/wordprocessingDrawing" xmlns:w10="urn:schemas-microsoft-com:office:word" xmlns:w="http://schemas.openxmlformats.org/wordprocessingml/2006/main" xmlns:w14="http://schemas.microsoft.com/office/word/2010/wordml" xmlns:w15="http://schemas.microsoft.com/office/word/2012/wordml" xmlns:w16cex="http://schemas.microsoft.com/office/word/2018/wordml/cex" xmlns:w16cid="http://schemas.microsoft.com/office/word/2016/wordml/cid" xmlns:w16="http://schemas.microsoft.com/office/word/2018/wordml" xmlns:w16sdtdh="http://schemas.microsoft.com/office/word/2020/wordml/sdtdatahash" xmlns:w16se="http://schemas.microsoft.com/office/word/2015/wordml/symex" xmlns:wpg="http://schemas.microsoft.com/office/word/2010/wordprocessingGroup" xmlns:wpi="http://schemas.microsoft.com/office/word/2010/wordprocessingInk" xmlns:wne="http://schemas.microsoft.com/office/word/2006/wordml" xmlns:wps="http://schemas.microsoft.com/office/word/2010/wordprocessingShape" mc:Ignorable="w14 w15 w16se w16cid w16 w16cex w16sdtdh wp14">
   <w:footnote w:type="separator" w:id="-1">
     <w:p>
       <w:pPr>
@@ -6680,7 +6696,7 @@
 </file>
 
 <file path=word/numbering.xml><?xml version="1.0" encoding="utf-8"?>
-<w:numbering xmlns:wpc="http://schemas.microsoft.com/office/word/2010/wordprocessingCanvas" xmlns:cx="http://schemas.microsoft.com/office/drawing/2014/chartex" xmlns:mc="http://schemas.openxmlformats.org/markup-compatibility/2006" xmlns:o="urn:schemas-microsoft-com:office:office" xmlns:r="http://schemas.openxmlformats.org/officeDocument/2006/relationships" xmlns:m="http://schemas.openxmlformats.org/officeDocument/2006/math" xmlns:v="urn:schemas-microsoft-com:vml" xmlns:wp14="http://schemas.microsoft.com/office/word/2010/wordprocessingDrawing" xmlns:wp="http://schemas.openxmlformats.org/drawingml/2006/wordprocessingDrawing" xmlns:w10="urn:schemas-microsoft-com:office:word" xmlns:w="http://schemas.openxmlformats.org/wordprocessingml/2006/main" xmlns:w14="http://schemas.microsoft.com/office/word/2010/wordml" xmlns:w15="http://schemas.microsoft.com/office/word/2012/wordml" xmlns:w16se="http://schemas.microsoft.com/office/word/2015/wordml/symex" xmlns:wpg="http://schemas.microsoft.com/office/word/2010/wordprocessingGroup" xmlns:wpi="http://schemas.microsoft.com/office/word/2010/wordprocessingInk" xmlns:wne="http://schemas.microsoft.com/office/word/2006/wordml" xmlns:wps="http://schemas.microsoft.com/office/word/2010/wordprocessingShape" mc:Ignorable="w14 w15 w16se wp14">
+<w:numbering xmlns:wpc="http://schemas.microsoft.com/office/word/2010/wordprocessingCanvas" xmlns:cx="http://schemas.microsoft.com/office/drawing/2014/chartex" xmlns:cx1="http://schemas.microsoft.com/office/drawing/2015/9/8/chartex" xmlns:cx2="http://schemas.microsoft.com/office/drawing/2015/10/21/chartex" xmlns:cx3="http://schemas.microsoft.com/office/drawing/2016/5/9/chartex" xmlns:cx4="http://schemas.microsoft.com/office/drawing/2016/5/10/chartex" xmlns:cx5="http://schemas.microsoft.com/office/drawing/2016/5/11/chartex" xmlns:cx6="http://schemas.microsoft.com/office/drawing/2016/5/12/chartex" xmlns:cx7="http://schemas.microsoft.com/office/drawing/2016/5/13/chartex" xmlns:cx8="http://schemas.microsoft.com/office/drawing/2016/5/14/chartex" xmlns:mc="http://schemas.openxmlformats.org/markup-compatibility/2006" xmlns:aink="http://schemas.microsoft.com/office/drawing/2016/ink" xmlns:am3d="http://schemas.microsoft.com/office/drawing/2017/model3d" xmlns:o="urn:schemas-microsoft-com:office:office" xmlns:r="http://schemas.openxmlformats.org/officeDocument/2006/relationships" xmlns:m="http://schemas.openxmlformats.org/officeDocument/2006/math" xmlns:v="urn:schemas-microsoft-com:vml" xmlns:wp14="http://schemas.microsoft.com/office/word/2010/wordprocessingDrawing" xmlns:wp="http://schemas.openxmlformats.org/drawingml/2006/wordprocessingDrawing" xmlns:w10="urn:schemas-microsoft-com:office:word" xmlns:w="http://schemas.openxmlformats.org/wordprocessingml/2006/main" xmlns:w14="http://schemas.microsoft.com/office/word/2010/wordml" xmlns:w15="http://schemas.microsoft.com/office/word/2012/wordml" xmlns:w16cex="http://schemas.microsoft.com/office/word/2018/wordml/cex" xmlns:w16cid="http://schemas.microsoft.com/office/word/2016/wordml/cid" xmlns:w16="http://schemas.microsoft.com/office/word/2018/wordml" xmlns:w16sdtdh="http://schemas.microsoft.com/office/word/2020/wordml/sdtdatahash" xmlns:w16se="http://schemas.microsoft.com/office/word/2015/wordml/symex" xmlns:wpg="http://schemas.microsoft.com/office/word/2010/wordprocessingGroup" xmlns:wpi="http://schemas.microsoft.com/office/word/2010/wordprocessingInk" xmlns:wne="http://schemas.microsoft.com/office/word/2006/wordml" xmlns:wps="http://schemas.microsoft.com/office/word/2010/wordprocessingShape" mc:Ignorable="w14 w15 w16se w16cid w16 w16cex w16sdtdh wp14">
   <w:abstractNum w:abstractNumId="0" w15:restartNumberingAfterBreak="0">
     <w:nsid w:val="134C039C"/>
     <w:multiLevelType w:val="hybridMultilevel"/>
@@ -8109,7 +8125,7 @@
 </file>
 
 <file path=word/styles.xml><?xml version="1.0" encoding="utf-8"?>
-<w:styles xmlns:mc="http://schemas.openxmlformats.org/markup-compatibility/2006" xmlns:r="http://schemas.openxmlformats.org/officeDocument/2006/relationships" xmlns:w="http://schemas.openxmlformats.org/wordprocessingml/2006/main" xmlns:w14="http://schemas.microsoft.com/office/word/2010/wordml" xmlns:w15="http://schemas.microsoft.com/office/word/2012/wordml" xmlns:w16se="http://schemas.microsoft.com/office/word/2015/wordml/symex" mc:Ignorable="w14 w15 w16se">
+<w:styles xmlns:mc="http://schemas.openxmlformats.org/markup-compatibility/2006" xmlns:r="http://schemas.openxmlformats.org/officeDocument/2006/relationships" xmlns:w="http://schemas.openxmlformats.org/wordprocessingml/2006/main" xmlns:w14="http://schemas.microsoft.com/office/word/2010/wordml" xmlns:w15="http://schemas.microsoft.com/office/word/2012/wordml" xmlns:w16cex="http://schemas.microsoft.com/office/word/2018/wordml/cex" xmlns:w16cid="http://schemas.microsoft.com/office/word/2016/wordml/cid" xmlns:w16="http://schemas.microsoft.com/office/word/2018/wordml" xmlns:w16sdtdh="http://schemas.microsoft.com/office/word/2020/wordml/sdtdatahash" xmlns:w16se="http://schemas.microsoft.com/office/word/2015/wordml/symex" mc:Ignorable="w14 w15 w16se w16cid w16 w16cex w16sdtdh">
   <w:docDefaults>
     <w:rPrDefault>
       <w:rPr>
@@ -8125,7 +8141,7 @@
       </w:pPr>
     </w:pPrDefault>
   </w:docDefaults>
-  <w:latentStyles w:defLockedState="0" w:defUIPriority="99" w:defSemiHidden="0" w:defUnhideWhenUsed="0" w:defQFormat="0" w:count="371">
+  <w:latentStyles w:defLockedState="0" w:defUIPriority="99" w:defSemiHidden="0" w:defUnhideWhenUsed="0" w:defQFormat="0" w:count="376">
     <w:lsdException w:name="Normal" w:uiPriority="0" w:qFormat="1"/>
     <w:lsdException w:name="heading 1" w:uiPriority="9" w:qFormat="1"/>
     <w:lsdException w:name="heading 2" w:semiHidden="1" w:uiPriority="9" w:unhideWhenUsed="1" w:qFormat="1"/>
@@ -8231,7 +8247,6 @@
     <w:lsdException w:name="HTML Sample" w:semiHidden="1" w:unhideWhenUsed="1"/>
     <w:lsdException w:name="HTML Typewriter" w:semiHidden="1" w:unhideWhenUsed="1"/>
     <w:lsdException w:name="HTML Variable" w:semiHidden="1" w:unhideWhenUsed="1"/>
-    <w:lsdException w:name="Normal Table" w:semiHidden="1" w:unhideWhenUsed="1"/>
     <w:lsdException w:name="annotation subject" w:semiHidden="1" w:unhideWhenUsed="1"/>
     <w:lsdException w:name="No List" w:semiHidden="1" w:unhideWhenUsed="1"/>
     <w:lsdException w:name="Outline List 1" w:semiHidden="1" w:unhideWhenUsed="1"/>
@@ -8274,11 +8289,8 @@
     <w:lsdException w:name="Table Contemporary" w:semiHidden="1" w:unhideWhenUsed="1"/>
     <w:lsdException w:name="Table Elegant" w:semiHidden="1" w:unhideWhenUsed="1"/>
     <w:lsdException w:name="Table Professional" w:semiHidden="1" w:unhideWhenUsed="1"/>
-    <w:lsdException w:name="Table Subtle 1" w:semiHidden="1" w:unhideWhenUsed="1"/>
     <w:lsdException w:name="Table Subtle 2" w:semiHidden="1" w:unhideWhenUsed="1"/>
     <w:lsdException w:name="Table Web 1" w:semiHidden="1" w:unhideWhenUsed="1"/>
-    <w:lsdException w:name="Table Web 2" w:semiHidden="1" w:unhideWhenUsed="1"/>
-    <w:lsdException w:name="Table Web 3" w:semiHidden="1" w:unhideWhenUsed="1"/>
     <w:lsdException w:name="Balloon Text" w:semiHidden="1" w:unhideWhenUsed="1"/>
     <w:lsdException w:name="Table Grid" w:uiPriority="39"/>
     <w:lsdException w:name="Table Theme" w:semiHidden="1" w:unhideWhenUsed="1"/>
@@ -8497,6 +8509,11 @@
     <w:lsdException w:name="List Table 5 Dark Accent 6" w:uiPriority="50"/>
     <w:lsdException w:name="List Table 6 Colorful Accent 6" w:uiPriority="51"/>
     <w:lsdException w:name="List Table 7 Colorful Accent 6" w:uiPriority="52"/>
+    <w:lsdException w:name="Mention" w:semiHidden="1" w:unhideWhenUsed="1"/>
+    <w:lsdException w:name="Smart Hyperlink" w:semiHidden="1" w:unhideWhenUsed="1"/>
+    <w:lsdException w:name="Hashtag" w:semiHidden="1" w:unhideWhenUsed="1"/>
+    <w:lsdException w:name="Unresolved Mention" w:semiHidden="1" w:unhideWhenUsed="1"/>
+    <w:lsdException w:name="Smart Link" w:semiHidden="1" w:unhideWhenUsed="1"/>
   </w:latentStyles>
   <w:style w:type="paragraph" w:default="1" w:styleId="Normale">
     <w:name w:val="Normal"/>
